--- a/Labs/Lab 6/HW 6.docx
+++ b/Labs/Lab 6/HW 6.docx
@@ -319,13 +319,7 @@
         </w:tc>
       </w:tr>
     </w:tbl>
-    <w:p>
-      <w:r>
-        <w:br w:type="page"/>
-      </w:r>
-      <w:bookmarkStart w:id="1" w:name="_GoBack"/>
-      <w:bookmarkEnd w:id="1"/>
-    </w:p>
+    <w:p/>
     <w:p/>
     <w:p/>
     <w:tbl>
@@ -834,6 +828,7 @@
               <w:rPr>
                 <w:color w:val="FF0000"/>
               </w:rPr>
+              <w:lastRenderedPageBreak/>
               <w:tab/>
               <w:t>j While</w:t>
             </w:r>
@@ -1262,6 +1257,71 @@
               <w:t>syscall</w:t>
             </w:r>
             <w:proofErr w:type="spellEnd"/>
+          </w:p>
+          <w:p>
+            <w:pPr>
+              <w:widowControl w:val="0"/>
+              <w:spacing w:line="240" w:lineRule="auto"/>
+              <w:rPr>
+                <w:color w:val="FF0000"/>
+              </w:rPr>
+            </w:pPr>
+          </w:p>
+          <w:p>
+            <w:pPr>
+              <w:widowControl w:val="0"/>
+              <w:spacing w:line="240" w:lineRule="auto"/>
+              <w:rPr>
+                <w:color w:val="FF0000"/>
+              </w:rPr>
+            </w:pPr>
+            <w:r>
+              <w:rPr>
+                <w:noProof/>
+                <w:color w:val="FF0000"/>
+              </w:rPr>
+              <w:drawing>
+                <wp:inline distT="0" distB="0" distL="0" distR="0" wp14:anchorId="3B8A8319" wp14:editId="101B7F49">
+                  <wp:extent cx="3820058" cy="3143689"/>
+                  <wp:effectExtent l="0" t="0" r="9525" b="0"/>
+                  <wp:docPr id="2" name="Picture 2" descr="A screenshot of a social media post&#10;&#10;Description automatically generated"/>
+                  <wp:cNvGraphicFramePr>
+                    <a:graphicFrameLocks xmlns:a="http://schemas.openxmlformats.org/drawingml/2006/main" noChangeAspect="1"/>
+                  </wp:cNvGraphicFramePr>
+                  <a:graphic xmlns:a="http://schemas.openxmlformats.org/drawingml/2006/main">
+                    <a:graphicData uri="http://schemas.openxmlformats.org/drawingml/2006/picture">
+                      <pic:pic xmlns:pic="http://schemas.openxmlformats.org/drawingml/2006/picture">
+                        <pic:nvPicPr>
+                          <pic:cNvPr id="2" name="0c0a6afc6fab56a4a8e73831382d470e.png"/>
+                          <pic:cNvPicPr/>
+                        </pic:nvPicPr>
+                        <pic:blipFill>
+                          <a:blip r:embed="rId6">
+                            <a:extLst>
+                              <a:ext uri="{28A0092B-C50C-407E-A947-70E740481C1C}">
+                                <a14:useLocalDpi xmlns:a14="http://schemas.microsoft.com/office/drawing/2010/main" val="0"/>
+                              </a:ext>
+                            </a:extLst>
+                          </a:blip>
+                          <a:stretch>
+                            <a:fillRect/>
+                          </a:stretch>
+                        </pic:blipFill>
+                        <pic:spPr>
+                          <a:xfrm>
+                            <a:off x="0" y="0"/>
+                            <a:ext cx="3820058" cy="3143689"/>
+                          </a:xfrm>
+                          <a:prstGeom prst="rect">
+                            <a:avLst/>
+                          </a:prstGeom>
+                        </pic:spPr>
+                      </pic:pic>
+                    </a:graphicData>
+                  </a:graphic>
+                </wp:inline>
+              </w:drawing>
+            </w:r>
           </w:p>
         </w:tc>
       </w:tr>
@@ -1270,16 +1330,18 @@
       <w:pPr>
         <w:pStyle w:val="Heading2"/>
       </w:pPr>
-      <w:bookmarkStart w:id="2" w:name="_bti4aw6ztisi" w:colFirst="0" w:colLast="0"/>
-      <w:bookmarkEnd w:id="2"/>
+      <w:bookmarkStart w:id="1" w:name="_bti4aw6ztisi" w:colFirst="0" w:colLast="0"/>
+      <w:bookmarkEnd w:id="1"/>
     </w:p>
+    <w:p/>
     <w:p>
       <w:pPr>
         <w:pStyle w:val="Heading2"/>
       </w:pPr>
-      <w:bookmarkStart w:id="3" w:name="_b57b66xsez1x" w:colFirst="0" w:colLast="0"/>
-      <w:bookmarkEnd w:id="3"/>
+      <w:bookmarkStart w:id="2" w:name="_b57b66xsez1x" w:colFirst="0" w:colLast="0"/>
+      <w:bookmarkEnd w:id="2"/>
       <w:r>
+        <w:lastRenderedPageBreak/>
         <w:t>Part 2</w:t>
       </w:r>
     </w:p>
@@ -2128,6 +2190,17 @@
               <w:t>syscall</w:t>
             </w:r>
             <w:proofErr w:type="spellEnd"/>
+          </w:p>
+          <w:p>
+            <w:pPr>
+              <w:widowControl w:val="0"/>
+              <w:spacing w:line="240" w:lineRule="auto"/>
+              <w:rPr>
+                <w:color w:val="FF0000"/>
+              </w:rPr>
+            </w:pPr>
+            <w:bookmarkStart w:id="3" w:name="_GoBack"/>
+            <w:bookmarkEnd w:id="3"/>
           </w:p>
         </w:tc>
       </w:tr>
@@ -2503,16 +2576,8 @@
               <w:rPr>
                 <w:color w:val="FF0000"/>
               </w:rPr>
-              <w:t xml:space="preserve"> </w:t>
-            </w:r>
-            <w:proofErr w:type="spellStart"/>
-            <w:r>
-              <w:rPr>
-                <w:color w:val="FF0000"/>
-              </w:rPr>
-              <w:t>i</w:t>
-            </w:r>
-            <w:proofErr w:type="spellEnd"/>
+              <w:t xml:space="preserve"> i</w:t>
+            </w:r>
           </w:p>
           <w:p>
             <w:pPr>
@@ -2924,7 +2989,7 @@
     <w:p/>
     <w:p/>
     <w:sectPr>
-      <w:headerReference w:type="default" r:id="rId6"/>
+      <w:headerReference w:type="default" r:id="rId7"/>
       <w:pgSz w:w="12240" w:h="15840"/>
       <w:pgMar w:top="1440" w:right="1440" w:bottom="1440" w:left="1440" w:header="720" w:footer="720" w:gutter="0"/>
       <w:pgNumType w:start="1"/>
@@ -3194,6 +3259,7 @@
     <w:lsdException w:name="HTML Sample" w:semiHidden="1" w:unhideWhenUsed="1"/>
     <w:lsdException w:name="HTML Typewriter" w:semiHidden="1" w:unhideWhenUsed="1"/>
     <w:lsdException w:name="HTML Variable" w:semiHidden="1" w:unhideWhenUsed="1"/>
+    <w:lsdException w:name="Normal Table" w:semiHidden="1" w:unhideWhenUsed="1"/>
     <w:lsdException w:name="annotation subject" w:semiHidden="1" w:unhideWhenUsed="1"/>
     <w:lsdException w:name="No List" w:semiHidden="1" w:unhideWhenUsed="1"/>
     <w:lsdException w:name="Outline List 1" w:semiHidden="1" w:unhideWhenUsed="1"/>
@@ -3239,9 +3305,11 @@
     <w:lsdException w:name="Table Subtle 1" w:semiHidden="1" w:unhideWhenUsed="1"/>
     <w:lsdException w:name="Table Subtle 2" w:semiHidden="1" w:unhideWhenUsed="1"/>
     <w:lsdException w:name="Table Web 1" w:semiHidden="1" w:unhideWhenUsed="1"/>
+    <w:lsdException w:name="Table Web 2" w:semiHidden="1" w:unhideWhenUsed="1"/>
     <w:lsdException w:name="Table Web 3" w:semiHidden="1" w:unhideWhenUsed="1"/>
     <w:lsdException w:name="Balloon Text" w:semiHidden="1" w:unhideWhenUsed="1"/>
     <w:lsdException w:name="Table Grid" w:uiPriority="39"/>
+    <w:lsdException w:name="Table Theme" w:semiHidden="1" w:unhideWhenUsed="1"/>
     <w:lsdException w:name="Placeholder Text" w:semiHidden="1"/>
     <w:lsdException w:name="No Spacing" w:uiPriority="1" w:qFormat="1"/>
     <w:lsdException w:name="Light Shading" w:uiPriority="60"/>
@@ -3705,6 +3773,29 @@
       </w:tblCellMar>
     </w:tblPr>
   </w:style>
+  <w:style w:type="character" w:styleId="Hyperlink">
+    <w:name w:val="Hyperlink"/>
+    <w:basedOn w:val="DefaultParagraphFont"/>
+    <w:uiPriority w:val="99"/>
+    <w:unhideWhenUsed/>
+    <w:rsid w:val="004562FD"/>
+    <w:rPr>
+      <w:color w:val="0000FF" w:themeColor="hyperlink"/>
+      <w:u w:val="single"/>
+    </w:rPr>
+  </w:style>
+  <w:style w:type="character" w:styleId="UnresolvedMention">
+    <w:name w:val="Unresolved Mention"/>
+    <w:basedOn w:val="DefaultParagraphFont"/>
+    <w:uiPriority w:val="99"/>
+    <w:semiHidden/>
+    <w:unhideWhenUsed/>
+    <w:rsid w:val="004562FD"/>
+    <w:rPr>
+      <w:color w:val="605E5C"/>
+      <w:shd w:val="clear" w:color="auto" w:fill="E1DFDD"/>
+    </w:rPr>
+  </w:style>
 </w:styles>
 </file>
 
